--- a/Jsp/week8.docx
+++ b/Jsp/week8.docx
@@ -859,17 +859,7 @@
           <w:u w:val="single"/>
           <w:lang w:eastAsia="zh-CN"/>
         </w:rPr>
-        <w:t>商品管理系统</w:t>
-      </w:r>
-      <w:r>
-        <w:rPr>
-          <w:rFonts w:hint="eastAsia" w:ascii="仿宋_GB2312" w:hAnsi="宋体" w:eastAsia="仿宋_GB2312" w:cs="宋体"/>
-          <w:sz w:val="28"/>
-          <w:szCs w:val="28"/>
-          <w:u w:val="single"/>
-          <w:lang w:eastAsia="zh-CN"/>
-        </w:rPr>
-        <w:tab/>
+        <w:t>用户管理系统</w:t>
       </w:r>
       <w:r>
         <w:rPr>
@@ -1065,8 +1055,6 @@
         </w:rPr>
         <w:t>14</w:t>
       </w:r>
-      <w:bookmarkStart w:id="0" w:name="_GoBack"/>
-      <w:bookmarkEnd w:id="0"/>
       <w:r>
         <w:rPr>
           <w:rFonts w:hint="eastAsia" w:ascii="仿宋_GB2312" w:hAnsi="宋体" w:eastAsia="仿宋_GB2312" w:cs="宋体"/>
@@ -1275,7 +1263,7 @@
           <w:szCs w:val="28"/>
           <w:lang w:val="en-US" w:eastAsia="zh-CN"/>
         </w:rPr>
-        <w:t xml:space="preserve">   设计商品管理系统</w:t>
+        <w:t xml:space="preserve">   设计用户管理系统</w:t>
       </w:r>
     </w:p>
     <w:p>
@@ -1531,13 +1519,12 @@
           <w:szCs w:val="28"/>
           <w:lang w:val="en-US" w:eastAsia="zh-CN"/>
         </w:rPr>
-        <w:t>设计User.java,UserDao.java和UserDaoImpl.java来进行与MySQL数据库中的用户表进行连接，并且能够进行查询从而进行登录校验</w:t>
+        <w:t>设计登录页login.jsp,在页面提供登录和注册两个按键</w:t>
       </w:r>
     </w:p>
     <w:p>
       <w:pPr>
         <w:numPr>
-          <w:ilvl w:val="0"/>
           <w:numId w:val="0"/>
         </w:numPr>
         <w:tabs>
@@ -1549,13 +1536,19 @@
         </w:tabs>
         <w:spacing w:before="138"/>
         <w:ind w:leftChars="0"/>
+        <w:rPr>
+          <w:rFonts w:hint="default" w:ascii="仿宋_GB2312" w:hAnsi="宋体" w:eastAsia="仿宋_GB2312" w:cs="宋体"/>
+          <w:sz w:val="28"/>
+          <w:szCs w:val="28"/>
+          <w:lang w:val="en-US" w:eastAsia="zh-CN"/>
+        </w:rPr>
       </w:pPr>
       <w:r>
         <w:drawing>
           <wp:inline distT="0" distB="0" distL="114300" distR="114300">
-            <wp:extent cx="3735070" cy="3037205"/>
-            <wp:effectExtent l="0" t="0" r="11430" b="10795"/>
-            <wp:docPr id="6" name="图片 1"/>
+            <wp:extent cx="3829050" cy="1755775"/>
+            <wp:effectExtent l="0" t="0" r="6350" b="9525"/>
+            <wp:docPr id="10" name="图片 1"/>
             <wp:cNvGraphicFramePr>
               <a:graphicFrameLocks xmlns:a="http://schemas.openxmlformats.org/drawingml/2006/main" noChangeAspect="1"/>
             </wp:cNvGraphicFramePr>
@@ -1563,7 +1556,7 @@
               <a:graphicData uri="http://schemas.openxmlformats.org/drawingml/2006/picture">
                 <pic:pic xmlns:pic="http://schemas.openxmlformats.org/drawingml/2006/picture">
                   <pic:nvPicPr>
-                    <pic:cNvPr id="6" name="图片 1"/>
+                    <pic:cNvPr id="10" name="图片 1"/>
                     <pic:cNvPicPr>
                       <a:picLocks noChangeAspect="1"/>
                     </pic:cNvPicPr>
@@ -1577,7 +1570,7 @@
                   <pic:spPr>
                     <a:xfrm>
                       <a:off x="0" y="0"/>
-                      <a:ext cx="3735070" cy="3037205"/>
+                      <a:ext cx="3829050" cy="1755775"/>
                     </a:xfrm>
                     <a:prstGeom prst="rect">
                       <a:avLst/>
@@ -1597,7 +1590,38 @@
     <w:p>
       <w:pPr>
         <w:numPr>
-          <w:ilvl w:val="0"/>
+          <w:ilvl w:val="2"/>
+          <w:numId w:val="1"/>
+        </w:numPr>
+        <w:tabs>
+          <w:tab w:val="left" w:pos="3383"/>
+          <w:tab w:val="left" w:pos="4298"/>
+          <w:tab w:val="left" w:pos="5199"/>
+          <w:tab w:val="left" w:pos="6120"/>
+          <w:tab w:val="left" w:pos="7049"/>
+        </w:tabs>
+        <w:spacing w:before="138"/>
+        <w:ind w:left="0" w:leftChars="0" w:firstLine="0" w:firstLineChars="0"/>
+        <w:rPr>
+          <w:rFonts w:hint="default" w:ascii="仿宋_GB2312" w:hAnsi="宋体" w:eastAsia="仿宋_GB2312" w:cs="宋体"/>
+          <w:sz w:val="28"/>
+          <w:szCs w:val="28"/>
+          <w:lang w:val="en-US" w:eastAsia="zh-CN"/>
+        </w:rPr>
+      </w:pPr>
+      <w:r>
+        <w:rPr>
+          <w:rFonts w:hint="eastAsia" w:ascii="仿宋_GB2312" w:hAnsi="宋体" w:eastAsia="仿宋_GB2312" w:cs="宋体"/>
+          <w:sz w:val="28"/>
+          <w:szCs w:val="28"/>
+          <w:lang w:val="en-US" w:eastAsia="zh-CN"/>
+        </w:rPr>
+        <w:t>设计注册页面register.jsp</w:t>
+      </w:r>
+    </w:p>
+    <w:p>
+      <w:pPr>
+        <w:numPr>
           <w:numId w:val="0"/>
         </w:numPr>
         <w:tabs>
@@ -1609,13 +1633,19 @@
         </w:tabs>
         <w:spacing w:before="138"/>
         <w:ind w:leftChars="0"/>
+        <w:rPr>
+          <w:rFonts w:hint="default" w:ascii="仿宋_GB2312" w:hAnsi="宋体" w:eastAsia="仿宋_GB2312" w:cs="宋体"/>
+          <w:sz w:val="28"/>
+          <w:szCs w:val="28"/>
+          <w:lang w:val="en-US" w:eastAsia="zh-CN"/>
+        </w:rPr>
       </w:pPr>
       <w:r>
         <w:drawing>
           <wp:inline distT="0" distB="0" distL="114300" distR="114300">
-            <wp:extent cx="4013200" cy="3702685"/>
-            <wp:effectExtent l="0" t="0" r="0" b="5715"/>
-            <wp:docPr id="7" name="图片 2"/>
+            <wp:extent cx="4552950" cy="2692400"/>
+            <wp:effectExtent l="0" t="0" r="6350" b="0"/>
+            <wp:docPr id="11" name="图片 2"/>
             <wp:cNvGraphicFramePr>
               <a:graphicFrameLocks xmlns:a="http://schemas.openxmlformats.org/drawingml/2006/main" noChangeAspect="1"/>
             </wp:cNvGraphicFramePr>
@@ -1623,7 +1653,7 @@
               <a:graphicData uri="http://schemas.openxmlformats.org/drawingml/2006/picture">
                 <pic:pic xmlns:pic="http://schemas.openxmlformats.org/drawingml/2006/picture">
                   <pic:nvPicPr>
-                    <pic:cNvPr id="7" name="图片 2"/>
+                    <pic:cNvPr id="11" name="图片 2"/>
                     <pic:cNvPicPr>
                       <a:picLocks noChangeAspect="1"/>
                     </pic:cNvPicPr>
@@ -1637,7 +1667,7 @@
                   <pic:spPr>
                     <a:xfrm>
                       <a:off x="0" y="0"/>
-                      <a:ext cx="4013200" cy="3702685"/>
+                      <a:ext cx="4552950" cy="2692400"/>
                     </a:xfrm>
                     <a:prstGeom prst="rect">
                       <a:avLst/>
@@ -1657,7 +1687,38 @@
     <w:p>
       <w:pPr>
         <w:numPr>
-          <w:ilvl w:val="0"/>
+          <w:ilvl w:val="2"/>
+          <w:numId w:val="1"/>
+        </w:numPr>
+        <w:tabs>
+          <w:tab w:val="left" w:pos="3383"/>
+          <w:tab w:val="left" w:pos="4298"/>
+          <w:tab w:val="left" w:pos="5199"/>
+          <w:tab w:val="left" w:pos="6120"/>
+          <w:tab w:val="left" w:pos="7049"/>
+        </w:tabs>
+        <w:spacing w:before="138"/>
+        <w:ind w:left="0" w:leftChars="0" w:firstLine="0" w:firstLineChars="0"/>
+        <w:rPr>
+          <w:rFonts w:hint="default" w:ascii="仿宋_GB2312" w:hAnsi="宋体" w:eastAsia="仿宋_GB2312" w:cs="宋体"/>
+          <w:sz w:val="28"/>
+          <w:szCs w:val="28"/>
+          <w:lang w:val="en-US" w:eastAsia="zh-CN"/>
+        </w:rPr>
+      </w:pPr>
+      <w:r>
+        <w:rPr>
+          <w:rFonts w:hint="eastAsia" w:ascii="仿宋_GB2312" w:hAnsi="宋体" w:eastAsia="仿宋_GB2312" w:cs="宋体"/>
+          <w:sz w:val="28"/>
+          <w:szCs w:val="28"/>
+          <w:lang w:val="en-US" w:eastAsia="zh-CN"/>
+        </w:rPr>
+        <w:t>设计功能页service.jsp</w:t>
+      </w:r>
+    </w:p>
+    <w:p>
+      <w:pPr>
+        <w:numPr>
           <w:numId w:val="0"/>
         </w:numPr>
         <w:tabs>
@@ -1669,17 +1730,13 @@
         </w:tabs>
         <w:spacing w:before="138"/>
         <w:ind w:leftChars="0"/>
-        <w:rPr>
-          <w:rFonts w:hint="default"/>
-          <w:lang w:val="en-US" w:eastAsia="zh-CN"/>
-        </w:rPr>
       </w:pPr>
       <w:r>
         <w:drawing>
           <wp:inline distT="0" distB="0" distL="114300" distR="114300">
-            <wp:extent cx="3872230" cy="1550035"/>
-            <wp:effectExtent l="0" t="0" r="1270" b="12065"/>
-            <wp:docPr id="8" name="图片 3"/>
+            <wp:extent cx="4019550" cy="2224405"/>
+            <wp:effectExtent l="0" t="0" r="6350" b="10795"/>
+            <wp:docPr id="12" name="图片 3"/>
             <wp:cNvGraphicFramePr>
               <a:graphicFrameLocks xmlns:a="http://schemas.openxmlformats.org/drawingml/2006/main" noChangeAspect="1"/>
             </wp:cNvGraphicFramePr>
@@ -1687,7 +1744,7 @@
               <a:graphicData uri="http://schemas.openxmlformats.org/drawingml/2006/picture">
                 <pic:pic xmlns:pic="http://schemas.openxmlformats.org/drawingml/2006/picture">
                   <pic:nvPicPr>
-                    <pic:cNvPr id="8" name="图片 3"/>
+                    <pic:cNvPr id="12" name="图片 3"/>
                     <pic:cNvPicPr>
                       <a:picLocks noChangeAspect="1"/>
                     </pic:cNvPicPr>
@@ -1701,7 +1758,7 @@
                   <pic:spPr>
                     <a:xfrm>
                       <a:off x="0" y="0"/>
-                      <a:ext cx="3872230" cy="1550035"/>
+                      <a:ext cx="4019550" cy="2224405"/>
                     </a:xfrm>
                     <a:prstGeom prst="rect">
                       <a:avLst/>
@@ -1721,39 +1778,6 @@
     <w:p>
       <w:pPr>
         <w:numPr>
-          <w:ilvl w:val="2"/>
-          <w:numId w:val="1"/>
-        </w:numPr>
-        <w:tabs>
-          <w:tab w:val="left" w:pos="3383"/>
-          <w:tab w:val="left" w:pos="4298"/>
-          <w:tab w:val="left" w:pos="5199"/>
-          <w:tab w:val="left" w:pos="6120"/>
-          <w:tab w:val="left" w:pos="7049"/>
-        </w:tabs>
-        <w:spacing w:before="138"/>
-        <w:ind w:left="0" w:leftChars="0" w:firstLine="0" w:firstLineChars="0"/>
-        <w:rPr>
-          <w:rFonts w:hint="default" w:ascii="仿宋_GB2312" w:hAnsi="宋体" w:eastAsia="仿宋_GB2312" w:cs="宋体"/>
-          <w:sz w:val="28"/>
-          <w:szCs w:val="28"/>
-          <w:lang w:val="en-US" w:eastAsia="zh-CN"/>
-        </w:rPr>
-      </w:pPr>
-      <w:r>
-        <w:rPr>
-          <w:rFonts w:hint="eastAsia" w:ascii="仿宋_GB2312" w:hAnsi="宋体" w:eastAsia="仿宋_GB2312" w:cs="宋体"/>
-          <w:sz w:val="28"/>
-          <w:szCs w:val="28"/>
-          <w:lang w:val="en-US" w:eastAsia="zh-CN"/>
-        </w:rPr>
-        <w:t>设计login.jsp</w:t>
-      </w:r>
-    </w:p>
-    <w:p>
-      <w:pPr>
-        <w:numPr>
-          <w:ilvl w:val="0"/>
           <w:numId w:val="0"/>
         </w:numPr>
         <w:tabs>
@@ -1765,13 +1789,17 @@
         </w:tabs>
         <w:spacing w:before="138"/>
         <w:ind w:leftChars="0"/>
+        <w:rPr>
+          <w:rFonts w:hint="default"/>
+          <w:lang w:val="en-US" w:eastAsia="zh-CN"/>
+        </w:rPr>
       </w:pPr>
       <w:r>
         <w:drawing>
           <wp:inline distT="0" distB="0" distL="114300" distR="114300">
-            <wp:extent cx="5750560" cy="3119120"/>
-            <wp:effectExtent l="0" t="0" r="2540" b="5080"/>
-            <wp:docPr id="3" name="图片 3"/>
+            <wp:extent cx="4763770" cy="2733040"/>
+            <wp:effectExtent l="0" t="0" r="11430" b="10160"/>
+            <wp:docPr id="15" name="图片 6"/>
             <wp:cNvGraphicFramePr>
               <a:graphicFrameLocks xmlns:a="http://schemas.openxmlformats.org/drawingml/2006/main" noChangeAspect="1"/>
             </wp:cNvGraphicFramePr>
@@ -1779,7 +1807,7 @@
               <a:graphicData uri="http://schemas.openxmlformats.org/drawingml/2006/picture">
                 <pic:pic xmlns:pic="http://schemas.openxmlformats.org/drawingml/2006/picture">
                   <pic:nvPicPr>
-                    <pic:cNvPr id="3" name="图片 3"/>
+                    <pic:cNvPr id="15" name="图片 6"/>
                     <pic:cNvPicPr>
                       <a:picLocks noChangeAspect="1"/>
                     </pic:cNvPicPr>
@@ -1793,7 +1821,7 @@
                   <pic:spPr>
                     <a:xfrm>
                       <a:off x="0" y="0"/>
-                      <a:ext cx="5750560" cy="3119120"/>
+                      <a:ext cx="4763770" cy="2733040"/>
                     </a:xfrm>
                     <a:prstGeom prst="rect">
                       <a:avLst/>
@@ -1813,7 +1841,38 @@
     <w:p>
       <w:pPr>
         <w:numPr>
-          <w:ilvl w:val="0"/>
+          <w:ilvl w:val="2"/>
+          <w:numId w:val="1"/>
+        </w:numPr>
+        <w:tabs>
+          <w:tab w:val="left" w:pos="3383"/>
+          <w:tab w:val="left" w:pos="4298"/>
+          <w:tab w:val="left" w:pos="5199"/>
+          <w:tab w:val="left" w:pos="6120"/>
+          <w:tab w:val="left" w:pos="7049"/>
+        </w:tabs>
+        <w:spacing w:before="138"/>
+        <w:ind w:left="0" w:leftChars="0" w:firstLine="0" w:firstLineChars="0"/>
+        <w:rPr>
+          <w:rFonts w:hint="default" w:ascii="仿宋_GB2312" w:hAnsi="宋体" w:eastAsia="仿宋_GB2312" w:cs="宋体"/>
+          <w:sz w:val="28"/>
+          <w:szCs w:val="28"/>
+          <w:lang w:val="en-US" w:eastAsia="zh-CN"/>
+        </w:rPr>
+      </w:pPr>
+      <w:r>
+        <w:rPr>
+          <w:rFonts w:hint="eastAsia" w:ascii="仿宋_GB2312" w:hAnsi="宋体" w:eastAsia="仿宋_GB2312" w:cs="宋体"/>
+          <w:sz w:val="28"/>
+          <w:szCs w:val="28"/>
+          <w:lang w:val="en-US" w:eastAsia="zh-CN"/>
+        </w:rPr>
+        <w:t>设计show-userlist.jsp</w:t>
+      </w:r>
+    </w:p>
+    <w:p>
+      <w:pPr>
+        <w:numPr>
           <w:numId w:val="0"/>
         </w:numPr>
         <w:tabs>
@@ -1829,9 +1888,9 @@
       <w:r>
         <w:drawing>
           <wp:inline distT="0" distB="0" distL="114300" distR="114300">
-            <wp:extent cx="4380865" cy="2232660"/>
-            <wp:effectExtent l="0" t="0" r="635" b="2540"/>
-            <wp:docPr id="1" name="图片 1"/>
+            <wp:extent cx="3861435" cy="2427605"/>
+            <wp:effectExtent l="0" t="0" r="12065" b="10795"/>
+            <wp:docPr id="13" name="图片 4"/>
             <wp:cNvGraphicFramePr>
               <a:graphicFrameLocks xmlns:a="http://schemas.openxmlformats.org/drawingml/2006/main" noChangeAspect="1"/>
             </wp:cNvGraphicFramePr>
@@ -1839,7 +1898,7 @@
               <a:graphicData uri="http://schemas.openxmlformats.org/drawingml/2006/picture">
                 <pic:pic xmlns:pic="http://schemas.openxmlformats.org/drawingml/2006/picture">
                   <pic:nvPicPr>
-                    <pic:cNvPr id="1" name="图片 1"/>
+                    <pic:cNvPr id="13" name="图片 4"/>
                     <pic:cNvPicPr>
                       <a:picLocks noChangeAspect="1"/>
                     </pic:cNvPicPr>
@@ -1853,7 +1912,7 @@
                   <pic:spPr>
                     <a:xfrm>
                       <a:off x="0" y="0"/>
-                      <a:ext cx="4380865" cy="2232660"/>
+                      <a:ext cx="3861435" cy="2427605"/>
                     </a:xfrm>
                     <a:prstGeom prst="rect">
                       <a:avLst/>
@@ -1873,7 +1932,6 @@
     <w:p>
       <w:pPr>
         <w:numPr>
-          <w:ilvl w:val="0"/>
           <w:numId w:val="0"/>
         </w:numPr>
         <w:tabs>
@@ -1893,9 +1951,9 @@
       <w:r>
         <w:drawing>
           <wp:inline distT="0" distB="0" distL="114300" distR="114300">
-            <wp:extent cx="3952240" cy="2668905"/>
-            <wp:effectExtent l="0" t="0" r="10160" b="10795"/>
-            <wp:docPr id="2" name="图片 2"/>
+            <wp:extent cx="4551045" cy="2739390"/>
+            <wp:effectExtent l="0" t="0" r="8255" b="3810"/>
+            <wp:docPr id="14" name="图片 5"/>
             <wp:cNvGraphicFramePr>
               <a:graphicFrameLocks xmlns:a="http://schemas.openxmlformats.org/drawingml/2006/main" noChangeAspect="1"/>
             </wp:cNvGraphicFramePr>
@@ -1903,7 +1961,7 @@
               <a:graphicData uri="http://schemas.openxmlformats.org/drawingml/2006/picture">
                 <pic:pic xmlns:pic="http://schemas.openxmlformats.org/drawingml/2006/picture">
                   <pic:nvPicPr>
-                    <pic:cNvPr id="2" name="图片 2"/>
+                    <pic:cNvPr id="14" name="图片 5"/>
                     <pic:cNvPicPr>
                       <a:picLocks noChangeAspect="1"/>
                     </pic:cNvPicPr>
@@ -1917,7 +1975,7 @@
                   <pic:spPr>
                     <a:xfrm>
                       <a:off x="0" y="0"/>
-                      <a:ext cx="3952240" cy="2668905"/>
+                      <a:ext cx="4551045" cy="2739390"/>
                     </a:xfrm>
                     <a:prstGeom prst="rect">
                       <a:avLst/>
@@ -1937,7 +1995,7 @@
     <w:p>
       <w:pPr>
         <w:numPr>
-          <w:ilvl w:val="2"/>
+          <w:ilvl w:val="1"/>
           <w:numId w:val="1"/>
         </w:numPr>
         <w:tabs>
@@ -1963,7 +2021,7 @@
           <w:szCs w:val="28"/>
           <w:lang w:val="en-US" w:eastAsia="zh-CN"/>
         </w:rPr>
-        <w:t>设计商品goods相关</w:t>
+        <w:t>实验结果</w:t>
       </w:r>
     </w:p>
     <w:p>
@@ -1985,9 +2043,9 @@
       <w:r>
         <w:drawing>
           <wp:inline distT="0" distB="0" distL="114300" distR="114300">
-            <wp:extent cx="3785235" cy="2047240"/>
-            <wp:effectExtent l="0" t="0" r="12065" b="10160"/>
-            <wp:docPr id="11" name="图片 8"/>
+            <wp:extent cx="3229610" cy="1879600"/>
+            <wp:effectExtent l="0" t="0" r="8890" b="0"/>
+            <wp:docPr id="16" name="图片 7"/>
             <wp:cNvGraphicFramePr>
               <a:graphicFrameLocks xmlns:a="http://schemas.openxmlformats.org/drawingml/2006/main" noChangeAspect="1"/>
             </wp:cNvGraphicFramePr>
@@ -1995,7 +2053,7 @@
               <a:graphicData uri="http://schemas.openxmlformats.org/drawingml/2006/picture">
                 <pic:pic xmlns:pic="http://schemas.openxmlformats.org/drawingml/2006/picture">
                   <pic:nvPicPr>
-                    <pic:cNvPr id="11" name="图片 8"/>
+                    <pic:cNvPr id="16" name="图片 7"/>
                     <pic:cNvPicPr>
                       <a:picLocks noChangeAspect="1"/>
                     </pic:cNvPicPr>
@@ -2009,7 +2067,7 @@
                   <pic:spPr>
                     <a:xfrm>
                       <a:off x="0" y="0"/>
-                      <a:ext cx="3785235" cy="2047240"/>
+                      <a:ext cx="3229610" cy="1879600"/>
                     </a:xfrm>
                     <a:prstGeom prst="rect">
                       <a:avLst/>
@@ -2045,9 +2103,9 @@
       <w:r>
         <w:drawing>
           <wp:inline distT="0" distB="0" distL="114300" distR="114300">
-            <wp:extent cx="4299585" cy="2987040"/>
-            <wp:effectExtent l="0" t="0" r="5715" b="10160"/>
-            <wp:docPr id="15" name="图片 12"/>
+            <wp:extent cx="5753735" cy="2356485"/>
+            <wp:effectExtent l="0" t="0" r="12065" b="5715"/>
+            <wp:docPr id="17" name="图片 8"/>
             <wp:cNvGraphicFramePr>
               <a:graphicFrameLocks xmlns:a="http://schemas.openxmlformats.org/drawingml/2006/main" noChangeAspect="1"/>
             </wp:cNvGraphicFramePr>
@@ -2055,7 +2113,7 @@
               <a:graphicData uri="http://schemas.openxmlformats.org/drawingml/2006/picture">
                 <pic:pic xmlns:pic="http://schemas.openxmlformats.org/drawingml/2006/picture">
                   <pic:nvPicPr>
-                    <pic:cNvPr id="15" name="图片 12"/>
+                    <pic:cNvPr id="17" name="图片 8"/>
                     <pic:cNvPicPr>
                       <a:picLocks noChangeAspect="1"/>
                     </pic:cNvPicPr>
@@ -2069,7 +2127,7 @@
                   <pic:spPr>
                     <a:xfrm>
                       <a:off x="0" y="0"/>
-                      <a:ext cx="4299585" cy="2987040"/>
+                      <a:ext cx="5753735" cy="2356485"/>
                     </a:xfrm>
                     <a:prstGeom prst="rect">
                       <a:avLst/>
@@ -2101,17 +2159,13 @@
         </w:tabs>
         <w:spacing w:before="138"/>
         <w:ind w:leftChars="0"/>
-        <w:rPr>
-          <w:rFonts w:hint="default"/>
-          <w:lang w:val="en-US" w:eastAsia="zh-CN"/>
-        </w:rPr>
       </w:pPr>
       <w:r>
         <w:drawing>
           <wp:inline distT="0" distB="0" distL="114300" distR="114300">
-            <wp:extent cx="4267200" cy="3054985"/>
-            <wp:effectExtent l="0" t="0" r="0" b="5715"/>
-            <wp:docPr id="13" name="图片 10"/>
+            <wp:extent cx="4217670" cy="2417445"/>
+            <wp:effectExtent l="0" t="0" r="11430" b="8255"/>
+            <wp:docPr id="18" name="图片 9"/>
             <wp:cNvGraphicFramePr>
               <a:graphicFrameLocks xmlns:a="http://schemas.openxmlformats.org/drawingml/2006/main" noChangeAspect="1"/>
             </wp:cNvGraphicFramePr>
@@ -2119,7 +2173,7 @@
               <a:graphicData uri="http://schemas.openxmlformats.org/drawingml/2006/picture">
                 <pic:pic xmlns:pic="http://schemas.openxmlformats.org/drawingml/2006/picture">
                   <pic:nvPicPr>
-                    <pic:cNvPr id="13" name="图片 10"/>
+                    <pic:cNvPr id="18" name="图片 9"/>
                     <pic:cNvPicPr>
                       <a:picLocks noChangeAspect="1"/>
                     </pic:cNvPicPr>
@@ -2133,7 +2187,7 @@
                   <pic:spPr>
                     <a:xfrm>
                       <a:off x="0" y="0"/>
-                      <a:ext cx="4267200" cy="3054985"/>
+                      <a:ext cx="4217670" cy="2417445"/>
                     </a:xfrm>
                     <a:prstGeom prst="rect">
                       <a:avLst/>
@@ -2153,38 +2207,6 @@
     <w:p>
       <w:pPr>
         <w:numPr>
-          <w:ilvl w:val="2"/>
-          <w:numId w:val="1"/>
-        </w:numPr>
-        <w:tabs>
-          <w:tab w:val="left" w:pos="3383"/>
-          <w:tab w:val="left" w:pos="4298"/>
-          <w:tab w:val="left" w:pos="5199"/>
-          <w:tab w:val="left" w:pos="6120"/>
-          <w:tab w:val="left" w:pos="7049"/>
-        </w:tabs>
-        <w:spacing w:before="138"/>
-        <w:ind w:left="0" w:leftChars="0" w:firstLine="0" w:firstLineChars="0"/>
-        <w:rPr>
-          <w:rFonts w:hint="default" w:ascii="仿宋_GB2312" w:hAnsi="宋体" w:eastAsia="仿宋_GB2312" w:cs="宋体"/>
-          <w:sz w:val="28"/>
-          <w:szCs w:val="28"/>
-          <w:lang w:val="en-US" w:eastAsia="zh-CN"/>
-        </w:rPr>
-      </w:pPr>
-      <w:r>
-        <w:rPr>
-          <w:rFonts w:hint="eastAsia" w:ascii="仿宋_GB2312" w:hAnsi="宋体" w:eastAsia="仿宋_GB2312" w:cs="宋体"/>
-          <w:sz w:val="28"/>
-          <w:szCs w:val="28"/>
-          <w:lang w:val="en-US" w:eastAsia="zh-CN"/>
-        </w:rPr>
-        <w:t>设计service.jsp</w:t>
-      </w:r>
-    </w:p>
-    <w:p>
-      <w:pPr>
-        <w:numPr>
           <w:ilvl w:val="0"/>
           <w:numId w:val="0"/>
         </w:numPr>
@@ -2197,19 +2219,13 @@
         </w:tabs>
         <w:spacing w:before="138"/>
         <w:ind w:leftChars="0"/>
-        <w:rPr>
-          <w:rFonts w:hint="default" w:ascii="仿宋_GB2312" w:hAnsi="宋体" w:eastAsia="仿宋_GB2312" w:cs="宋体"/>
-          <w:sz w:val="28"/>
-          <w:szCs w:val="28"/>
-          <w:lang w:val="en-US" w:eastAsia="zh-CN"/>
-        </w:rPr>
       </w:pPr>
       <w:r>
         <w:drawing>
           <wp:inline distT="0" distB="0" distL="114300" distR="114300">
-            <wp:extent cx="5755005" cy="3009900"/>
-            <wp:effectExtent l="0" t="0" r="10795" b="0"/>
-            <wp:docPr id="16" name="图片 13"/>
+            <wp:extent cx="4243070" cy="2273935"/>
+            <wp:effectExtent l="0" t="0" r="11430" b="12065"/>
+            <wp:docPr id="19" name="图片 10"/>
             <wp:cNvGraphicFramePr>
               <a:graphicFrameLocks xmlns:a="http://schemas.openxmlformats.org/drawingml/2006/main" noChangeAspect="1"/>
             </wp:cNvGraphicFramePr>
@@ -2217,7 +2233,7 @@
               <a:graphicData uri="http://schemas.openxmlformats.org/drawingml/2006/picture">
                 <pic:pic xmlns:pic="http://schemas.openxmlformats.org/drawingml/2006/picture">
                   <pic:nvPicPr>
-                    <pic:cNvPr id="16" name="图片 13"/>
+                    <pic:cNvPr id="19" name="图片 10"/>
                     <pic:cNvPicPr>
                       <a:picLocks noChangeAspect="1"/>
                     </pic:cNvPicPr>
@@ -2231,7 +2247,7 @@
                   <pic:spPr>
                     <a:xfrm>
                       <a:off x="0" y="0"/>
-                      <a:ext cx="5755005" cy="3009900"/>
+                      <a:ext cx="4243070" cy="2273935"/>
                     </a:xfrm>
                     <a:prstGeom prst="rect">
                       <a:avLst/>
@@ -2251,38 +2267,6 @@
     <w:p>
       <w:pPr>
         <w:numPr>
-          <w:ilvl w:val="2"/>
-          <w:numId w:val="1"/>
-        </w:numPr>
-        <w:tabs>
-          <w:tab w:val="left" w:pos="3383"/>
-          <w:tab w:val="left" w:pos="4298"/>
-          <w:tab w:val="left" w:pos="5199"/>
-          <w:tab w:val="left" w:pos="6120"/>
-          <w:tab w:val="left" w:pos="7049"/>
-        </w:tabs>
-        <w:spacing w:before="138"/>
-        <w:ind w:left="0" w:leftChars="0" w:firstLine="0" w:firstLineChars="0"/>
-        <w:rPr>
-          <w:rFonts w:hint="default" w:ascii="仿宋_GB2312" w:hAnsi="宋体" w:eastAsia="仿宋_GB2312" w:cs="宋体"/>
-          <w:sz w:val="28"/>
-          <w:szCs w:val="28"/>
-          <w:lang w:val="en-US" w:eastAsia="zh-CN"/>
-        </w:rPr>
-      </w:pPr>
-      <w:r>
-        <w:rPr>
-          <w:rFonts w:hint="eastAsia" w:ascii="仿宋_GB2312" w:hAnsi="宋体" w:eastAsia="仿宋_GB2312" w:cs="宋体"/>
-          <w:sz w:val="28"/>
-          <w:szCs w:val="28"/>
-          <w:lang w:val="en-US" w:eastAsia="zh-CN"/>
-        </w:rPr>
-        <w:t>设计DaoImpl.java</w:t>
-      </w:r>
-    </w:p>
-    <w:p>
-      <w:pPr>
-        <w:numPr>
           <w:ilvl w:val="0"/>
           <w:numId w:val="0"/>
         </w:numPr>
@@ -2299,9 +2283,9 @@
       <w:r>
         <w:drawing>
           <wp:inline distT="0" distB="0" distL="114300" distR="114300">
-            <wp:extent cx="3561080" cy="3147695"/>
-            <wp:effectExtent l="0" t="0" r="7620" b="1905"/>
-            <wp:docPr id="17" name="图片 14"/>
+            <wp:extent cx="4867275" cy="1466850"/>
+            <wp:effectExtent l="0" t="0" r="9525" b="6350"/>
+            <wp:docPr id="20" name="图片 11"/>
             <wp:cNvGraphicFramePr>
               <a:graphicFrameLocks xmlns:a="http://schemas.openxmlformats.org/drawingml/2006/main" noChangeAspect="1"/>
             </wp:cNvGraphicFramePr>
@@ -2309,7 +2293,7 @@
               <a:graphicData uri="http://schemas.openxmlformats.org/drawingml/2006/picture">
                 <pic:pic xmlns:pic="http://schemas.openxmlformats.org/drawingml/2006/picture">
                   <pic:nvPicPr>
-                    <pic:cNvPr id="17" name="图片 14"/>
+                    <pic:cNvPr id="20" name="图片 11"/>
                     <pic:cNvPicPr>
                       <a:picLocks noChangeAspect="1"/>
                     </pic:cNvPicPr>
@@ -2323,7 +2307,7 @@
                   <pic:spPr>
                     <a:xfrm>
                       <a:off x="0" y="0"/>
-                      <a:ext cx="3561080" cy="3147695"/>
+                      <a:ext cx="4867275" cy="1466850"/>
                     </a:xfrm>
                     <a:prstGeom prst="rect">
                       <a:avLst/>
@@ -2355,17 +2339,13 @@
         </w:tabs>
         <w:spacing w:before="138"/>
         <w:ind w:leftChars="0"/>
-        <w:rPr>
-          <w:rFonts w:hint="default"/>
-          <w:lang w:val="en-US" w:eastAsia="zh-CN"/>
-        </w:rPr>
       </w:pPr>
       <w:r>
         <w:drawing>
           <wp:inline distT="0" distB="0" distL="114300" distR="114300">
-            <wp:extent cx="4869815" cy="3317240"/>
-            <wp:effectExtent l="0" t="0" r="6985" b="10160"/>
-            <wp:docPr id="20" name="图片 17"/>
+            <wp:extent cx="5758180" cy="2626360"/>
+            <wp:effectExtent l="0" t="0" r="7620" b="2540"/>
+            <wp:docPr id="21" name="图片 12"/>
             <wp:cNvGraphicFramePr>
               <a:graphicFrameLocks xmlns:a="http://schemas.openxmlformats.org/drawingml/2006/main" noChangeAspect="1"/>
             </wp:cNvGraphicFramePr>
@@ -2373,7 +2353,7 @@
               <a:graphicData uri="http://schemas.openxmlformats.org/drawingml/2006/picture">
                 <pic:pic xmlns:pic="http://schemas.openxmlformats.org/drawingml/2006/picture">
                   <pic:nvPicPr>
-                    <pic:cNvPr id="20" name="图片 17"/>
+                    <pic:cNvPr id="21" name="图片 12"/>
                     <pic:cNvPicPr>
                       <a:picLocks noChangeAspect="1"/>
                     </pic:cNvPicPr>
@@ -2387,7 +2367,7 @@
                   <pic:spPr>
                     <a:xfrm>
                       <a:off x="0" y="0"/>
-                      <a:ext cx="4869815" cy="3317240"/>
+                      <a:ext cx="5758180" cy="2626360"/>
                     </a:xfrm>
                     <a:prstGeom prst="rect">
                       <a:avLst/>
@@ -2423,9 +2403,9 @@
       <w:r>
         <w:drawing>
           <wp:inline distT="0" distB="0" distL="114300" distR="114300">
-            <wp:extent cx="5749290" cy="5650865"/>
-            <wp:effectExtent l="0" t="0" r="3810" b="635"/>
-            <wp:docPr id="21" name="图片 18"/>
+            <wp:extent cx="5759450" cy="2844165"/>
+            <wp:effectExtent l="0" t="0" r="6350" b="635"/>
+            <wp:docPr id="22" name="图片 13"/>
             <wp:cNvGraphicFramePr>
               <a:graphicFrameLocks xmlns:a="http://schemas.openxmlformats.org/drawingml/2006/main" noChangeAspect="1"/>
             </wp:cNvGraphicFramePr>
@@ -2433,7 +2413,7 @@
               <a:graphicData uri="http://schemas.openxmlformats.org/drawingml/2006/picture">
                 <pic:pic xmlns:pic="http://schemas.openxmlformats.org/drawingml/2006/picture">
                   <pic:nvPicPr>
-                    <pic:cNvPr id="21" name="图片 18"/>
+                    <pic:cNvPr id="22" name="图片 13"/>
                     <pic:cNvPicPr>
                       <a:picLocks noChangeAspect="1"/>
                     </pic:cNvPicPr>
@@ -2447,7 +2427,7 @@
                   <pic:spPr>
                     <a:xfrm>
                       <a:off x="0" y="0"/>
-                      <a:ext cx="5749290" cy="5650865"/>
+                      <a:ext cx="5759450" cy="2844165"/>
                     </a:xfrm>
                     <a:prstGeom prst="rect">
                       <a:avLst/>
@@ -2479,17 +2459,13 @@
         </w:tabs>
         <w:spacing w:before="138"/>
         <w:ind w:leftChars="0"/>
-        <w:rPr>
-          <w:rFonts w:hint="default"/>
-          <w:lang w:val="en-US" w:eastAsia="zh-CN"/>
-        </w:rPr>
       </w:pPr>
       <w:r>
         <w:drawing>
           <wp:inline distT="0" distB="0" distL="114300" distR="114300">
-            <wp:extent cx="4726940" cy="3519805"/>
-            <wp:effectExtent l="0" t="0" r="10160" b="10795"/>
-            <wp:docPr id="22" name="图片 19"/>
+            <wp:extent cx="5610225" cy="1704975"/>
+            <wp:effectExtent l="0" t="0" r="3175" b="9525"/>
+            <wp:docPr id="23" name="图片 14"/>
             <wp:cNvGraphicFramePr>
               <a:graphicFrameLocks xmlns:a="http://schemas.openxmlformats.org/drawingml/2006/main" noChangeAspect="1"/>
             </wp:cNvGraphicFramePr>
@@ -2497,7 +2473,7 @@
               <a:graphicData uri="http://schemas.openxmlformats.org/drawingml/2006/picture">
                 <pic:pic xmlns:pic="http://schemas.openxmlformats.org/drawingml/2006/picture">
                   <pic:nvPicPr>
-                    <pic:cNvPr id="22" name="图片 19"/>
+                    <pic:cNvPr id="23" name="图片 14"/>
                     <pic:cNvPicPr>
                       <a:picLocks noChangeAspect="1"/>
                     </pic:cNvPicPr>
@@ -2511,7 +2487,7 @@
                   <pic:spPr>
                     <a:xfrm>
                       <a:off x="0" y="0"/>
-                      <a:ext cx="4726940" cy="3519805"/>
+                      <a:ext cx="5610225" cy="1704975"/>
                     </a:xfrm>
                     <a:prstGeom prst="rect">
                       <a:avLst/>
@@ -2527,218 +2503,8 @@
           </wp:inline>
         </w:drawing>
       </w:r>
-    </w:p>
-    <w:p>
-      <w:pPr>
-        <w:numPr>
-          <w:ilvl w:val="1"/>
-          <w:numId w:val="1"/>
-        </w:numPr>
-        <w:tabs>
-          <w:tab w:val="left" w:pos="3383"/>
-          <w:tab w:val="left" w:pos="4298"/>
-          <w:tab w:val="left" w:pos="5199"/>
-          <w:tab w:val="left" w:pos="6120"/>
-          <w:tab w:val="left" w:pos="7049"/>
-        </w:tabs>
-        <w:spacing w:before="138"/>
-        <w:ind w:left="0" w:leftChars="0" w:firstLine="0" w:firstLineChars="0"/>
-        <w:rPr>
-          <w:rFonts w:hint="default" w:ascii="仿宋_GB2312" w:hAnsi="宋体" w:eastAsia="仿宋_GB2312" w:cs="宋体"/>
-          <w:sz w:val="28"/>
-          <w:szCs w:val="28"/>
-          <w:lang w:val="en-US" w:eastAsia="zh-CN"/>
-        </w:rPr>
-      </w:pPr>
-      <w:r>
-        <w:rPr>
-          <w:rFonts w:hint="eastAsia" w:ascii="仿宋_GB2312" w:hAnsi="宋体" w:eastAsia="仿宋_GB2312" w:cs="宋体"/>
-          <w:sz w:val="28"/>
-          <w:szCs w:val="28"/>
-          <w:lang w:val="en-US" w:eastAsia="zh-CN"/>
-        </w:rPr>
-        <w:t>实验结果</w:t>
-      </w:r>
-    </w:p>
-    <w:p>
-      <w:pPr>
-        <w:numPr>
-          <w:ilvl w:val="0"/>
-          <w:numId w:val="0"/>
-        </w:numPr>
-        <w:tabs>
-          <w:tab w:val="left" w:pos="3383"/>
-          <w:tab w:val="left" w:pos="4298"/>
-          <w:tab w:val="left" w:pos="5199"/>
-          <w:tab w:val="left" w:pos="6120"/>
-          <w:tab w:val="left" w:pos="7049"/>
-        </w:tabs>
-        <w:spacing w:before="138"/>
-        <w:ind w:leftChars="0"/>
-      </w:pPr>
-      <w:r>
-        <w:drawing>
-          <wp:inline distT="0" distB="0" distL="114300" distR="114300">
-            <wp:extent cx="3627755" cy="1640205"/>
-            <wp:effectExtent l="0" t="0" r="4445" b="10795"/>
-            <wp:docPr id="4" name="图片 4"/>
-            <wp:cNvGraphicFramePr>
-              <a:graphicFrameLocks xmlns:a="http://schemas.openxmlformats.org/drawingml/2006/main" noChangeAspect="1"/>
-            </wp:cNvGraphicFramePr>
-            <a:graphic xmlns:a="http://schemas.openxmlformats.org/drawingml/2006/main">
-              <a:graphicData uri="http://schemas.openxmlformats.org/drawingml/2006/picture">
-                <pic:pic xmlns:pic="http://schemas.openxmlformats.org/drawingml/2006/picture">
-                  <pic:nvPicPr>
-                    <pic:cNvPr id="4" name="图片 4"/>
-                    <pic:cNvPicPr>
-                      <a:picLocks noChangeAspect="1"/>
-                    </pic:cNvPicPr>
-                  </pic:nvPicPr>
-                  <pic:blipFill>
-                    <a:blip r:embed="rId20"/>
-                    <a:stretch>
-                      <a:fillRect/>
-                    </a:stretch>
-                  </pic:blipFill>
-                  <pic:spPr>
-                    <a:xfrm>
-                      <a:off x="0" y="0"/>
-                      <a:ext cx="3627755" cy="1640205"/>
-                    </a:xfrm>
-                    <a:prstGeom prst="rect">
-                      <a:avLst/>
-                    </a:prstGeom>
-                    <a:noFill/>
-                    <a:ln>
-                      <a:noFill/>
-                    </a:ln>
-                  </pic:spPr>
-                </pic:pic>
-              </a:graphicData>
-            </a:graphic>
-          </wp:inline>
-        </w:drawing>
-      </w:r>
-    </w:p>
-    <w:p>
-      <w:pPr>
-        <w:numPr>
-          <w:ilvl w:val="0"/>
-          <w:numId w:val="0"/>
-        </w:numPr>
-        <w:tabs>
-          <w:tab w:val="left" w:pos="3383"/>
-          <w:tab w:val="left" w:pos="4298"/>
-          <w:tab w:val="left" w:pos="5199"/>
-          <w:tab w:val="left" w:pos="6120"/>
-          <w:tab w:val="left" w:pos="7049"/>
-        </w:tabs>
-        <w:spacing w:before="138"/>
-        <w:ind w:leftChars="0"/>
-      </w:pPr>
-      <w:r>
-        <w:drawing>
-          <wp:inline distT="0" distB="0" distL="114300" distR="114300">
-            <wp:extent cx="3838575" cy="1978660"/>
-            <wp:effectExtent l="0" t="0" r="9525" b="2540"/>
-            <wp:docPr id="5" name="图片 5"/>
-            <wp:cNvGraphicFramePr>
-              <a:graphicFrameLocks xmlns:a="http://schemas.openxmlformats.org/drawingml/2006/main" noChangeAspect="1"/>
-            </wp:cNvGraphicFramePr>
-            <a:graphic xmlns:a="http://schemas.openxmlformats.org/drawingml/2006/main">
-              <a:graphicData uri="http://schemas.openxmlformats.org/drawingml/2006/picture">
-                <pic:pic xmlns:pic="http://schemas.openxmlformats.org/drawingml/2006/picture">
-                  <pic:nvPicPr>
-                    <pic:cNvPr id="5" name="图片 5"/>
-                    <pic:cNvPicPr>
-                      <a:picLocks noChangeAspect="1"/>
-                    </pic:cNvPicPr>
-                  </pic:nvPicPr>
-                  <pic:blipFill>
-                    <a:blip r:embed="rId21"/>
-                    <a:stretch>
-                      <a:fillRect/>
-                    </a:stretch>
-                  </pic:blipFill>
-                  <pic:spPr>
-                    <a:xfrm>
-                      <a:off x="0" y="0"/>
-                      <a:ext cx="3838575" cy="1978660"/>
-                    </a:xfrm>
-                    <a:prstGeom prst="rect">
-                      <a:avLst/>
-                    </a:prstGeom>
-                    <a:noFill/>
-                    <a:ln>
-                      <a:noFill/>
-                    </a:ln>
-                  </pic:spPr>
-                </pic:pic>
-              </a:graphicData>
-            </a:graphic>
-          </wp:inline>
-        </w:drawing>
-      </w:r>
-    </w:p>
-    <w:p>
-      <w:pPr>
-        <w:numPr>
-          <w:ilvl w:val="0"/>
-          <w:numId w:val="0"/>
-        </w:numPr>
-        <w:tabs>
-          <w:tab w:val="left" w:pos="3383"/>
-          <w:tab w:val="left" w:pos="4298"/>
-          <w:tab w:val="left" w:pos="5199"/>
-          <w:tab w:val="left" w:pos="6120"/>
-          <w:tab w:val="left" w:pos="7049"/>
-        </w:tabs>
-        <w:spacing w:before="138"/>
-        <w:ind w:leftChars="0"/>
-      </w:pPr>
-      <w:r>
-        <w:drawing>
-          <wp:inline distT="0" distB="0" distL="114300" distR="114300">
-            <wp:extent cx="3750310" cy="1381760"/>
-            <wp:effectExtent l="0" t="0" r="8890" b="2540"/>
-            <wp:docPr id="9" name="图片 6"/>
-            <wp:cNvGraphicFramePr>
-              <a:graphicFrameLocks xmlns:a="http://schemas.openxmlformats.org/drawingml/2006/main" noChangeAspect="1"/>
-            </wp:cNvGraphicFramePr>
-            <a:graphic xmlns:a="http://schemas.openxmlformats.org/drawingml/2006/main">
-              <a:graphicData uri="http://schemas.openxmlformats.org/drawingml/2006/picture">
-                <pic:pic xmlns:pic="http://schemas.openxmlformats.org/drawingml/2006/picture">
-                  <pic:nvPicPr>
-                    <pic:cNvPr id="9" name="图片 6"/>
-                    <pic:cNvPicPr>
-                      <a:picLocks noChangeAspect="1"/>
-                    </pic:cNvPicPr>
-                  </pic:nvPicPr>
-                  <pic:blipFill>
-                    <a:blip r:embed="rId22"/>
-                    <a:stretch>
-                      <a:fillRect/>
-                    </a:stretch>
-                  </pic:blipFill>
-                  <pic:spPr>
-                    <a:xfrm>
-                      <a:off x="0" y="0"/>
-                      <a:ext cx="3750310" cy="1381760"/>
-                    </a:xfrm>
-                    <a:prstGeom prst="rect">
-                      <a:avLst/>
-                    </a:prstGeom>
-                    <a:noFill/>
-                    <a:ln>
-                      <a:noFill/>
-                    </a:ln>
-                  </pic:spPr>
-                </pic:pic>
-              </a:graphicData>
-            </a:graphic>
-          </wp:inline>
-        </w:drawing>
-      </w:r>
+      <w:bookmarkStart w:id="0" w:name="_GoBack"/>
+      <w:bookmarkEnd w:id="0"/>
     </w:p>
     <w:p>
       <w:pPr>
@@ -2756,49 +2522,6 @@
           <w:lang w:eastAsia="zh-CN"/>
         </w:rPr>
       </w:pPr>
-      <w:r>
-        <w:drawing>
-          <wp:inline distT="0" distB="0" distL="114300" distR="114300">
-            <wp:extent cx="3685540" cy="2385695"/>
-            <wp:effectExtent l="0" t="0" r="10160" b="1905"/>
-            <wp:docPr id="14" name="图片 11"/>
-            <wp:cNvGraphicFramePr>
-              <a:graphicFrameLocks xmlns:a="http://schemas.openxmlformats.org/drawingml/2006/main" noChangeAspect="1"/>
-            </wp:cNvGraphicFramePr>
-            <a:graphic xmlns:a="http://schemas.openxmlformats.org/drawingml/2006/main">
-              <a:graphicData uri="http://schemas.openxmlformats.org/drawingml/2006/picture">
-                <pic:pic xmlns:pic="http://schemas.openxmlformats.org/drawingml/2006/picture">
-                  <pic:nvPicPr>
-                    <pic:cNvPr id="14" name="图片 11"/>
-                    <pic:cNvPicPr>
-                      <a:picLocks noChangeAspect="1"/>
-                    </pic:cNvPicPr>
-                  </pic:nvPicPr>
-                  <pic:blipFill>
-                    <a:blip r:embed="rId23"/>
-                    <a:stretch>
-                      <a:fillRect/>
-                    </a:stretch>
-                  </pic:blipFill>
-                  <pic:spPr>
-                    <a:xfrm>
-                      <a:off x="0" y="0"/>
-                      <a:ext cx="3685540" cy="2385695"/>
-                    </a:xfrm>
-                    <a:prstGeom prst="rect">
-                      <a:avLst/>
-                    </a:prstGeom>
-                    <a:noFill/>
-                    <a:ln>
-                      <a:noFill/>
-                    </a:ln>
-                  </pic:spPr>
-                </pic:pic>
-              </a:graphicData>
-            </a:graphic>
-          </wp:inline>
-        </w:drawing>
-      </w:r>
     </w:p>
     <w:p>
       <w:pPr>
@@ -2815,169 +2538,6 @@
           <w:lang w:eastAsia="zh-CN"/>
         </w:rPr>
       </w:pPr>
-    </w:p>
-    <w:p>
-      <w:r>
-        <w:drawing>
-          <wp:inline distT="0" distB="0" distL="114300" distR="114300">
-            <wp:extent cx="3001645" cy="1414145"/>
-            <wp:effectExtent l="0" t="0" r="8255" b="8255"/>
-            <wp:docPr id="18" name="图片 15"/>
-            <wp:cNvGraphicFramePr>
-              <a:graphicFrameLocks xmlns:a="http://schemas.openxmlformats.org/drawingml/2006/main" noChangeAspect="1"/>
-            </wp:cNvGraphicFramePr>
-            <a:graphic xmlns:a="http://schemas.openxmlformats.org/drawingml/2006/main">
-              <a:graphicData uri="http://schemas.openxmlformats.org/drawingml/2006/picture">
-                <pic:pic xmlns:pic="http://schemas.openxmlformats.org/drawingml/2006/picture">
-                  <pic:nvPicPr>
-                    <pic:cNvPr id="18" name="图片 15"/>
-                    <pic:cNvPicPr>
-                      <a:picLocks noChangeAspect="1"/>
-                    </pic:cNvPicPr>
-                  </pic:nvPicPr>
-                  <pic:blipFill>
-                    <a:blip r:embed="rId24"/>
-                    <a:stretch>
-                      <a:fillRect/>
-                    </a:stretch>
-                  </pic:blipFill>
-                  <pic:spPr>
-                    <a:xfrm>
-                      <a:off x="0" y="0"/>
-                      <a:ext cx="3001645" cy="1414145"/>
-                    </a:xfrm>
-                    <a:prstGeom prst="rect">
-                      <a:avLst/>
-                    </a:prstGeom>
-                    <a:noFill/>
-                    <a:ln>
-                      <a:noFill/>
-                    </a:ln>
-                  </pic:spPr>
-                </pic:pic>
-              </a:graphicData>
-            </a:graphic>
-          </wp:inline>
-        </w:drawing>
-      </w:r>
-    </w:p>
-    <w:p>
-      <w:pPr>
-        <w:rPr>
-          <w:rFonts w:hint="eastAsia"/>
-          <w:lang w:eastAsia="zh-CN"/>
-        </w:rPr>
-      </w:pPr>
-      <w:r>
-        <w:drawing>
-          <wp:inline distT="0" distB="0" distL="114300" distR="114300">
-            <wp:extent cx="3768725" cy="1519555"/>
-            <wp:effectExtent l="0" t="0" r="3175" b="4445"/>
-            <wp:docPr id="19" name="图片 16"/>
-            <wp:cNvGraphicFramePr>
-              <a:graphicFrameLocks xmlns:a="http://schemas.openxmlformats.org/drawingml/2006/main" noChangeAspect="1"/>
-            </wp:cNvGraphicFramePr>
-            <a:graphic xmlns:a="http://schemas.openxmlformats.org/drawingml/2006/main">
-              <a:graphicData uri="http://schemas.openxmlformats.org/drawingml/2006/picture">
-                <pic:pic xmlns:pic="http://schemas.openxmlformats.org/drawingml/2006/picture">
-                  <pic:nvPicPr>
-                    <pic:cNvPr id="19" name="图片 16"/>
-                    <pic:cNvPicPr>
-                      <a:picLocks noChangeAspect="1"/>
-                    </pic:cNvPicPr>
-                  </pic:nvPicPr>
-                  <pic:blipFill>
-                    <a:blip r:embed="rId25"/>
-                    <a:stretch>
-                      <a:fillRect/>
-                    </a:stretch>
-                  </pic:blipFill>
-                  <pic:spPr>
-                    <a:xfrm>
-                      <a:off x="0" y="0"/>
-                      <a:ext cx="3768725" cy="1519555"/>
-                    </a:xfrm>
-                    <a:prstGeom prst="rect">
-                      <a:avLst/>
-                    </a:prstGeom>
-                    <a:noFill/>
-                    <a:ln>
-                      <a:noFill/>
-                    </a:ln>
-                  </pic:spPr>
-                </pic:pic>
-              </a:graphicData>
-            </a:graphic>
-          </wp:inline>
-        </w:drawing>
-      </w:r>
-    </w:p>
-    <w:p>
-      <w:pPr>
-        <w:rPr>
-          <w:rFonts w:hint="eastAsia"/>
-          <w:lang w:eastAsia="zh-CN"/>
-        </w:rPr>
-      </w:pPr>
-    </w:p>
-    <w:p>
-      <w:pPr>
-        <w:rPr>
-          <w:rFonts w:hint="eastAsia"/>
-          <w:lang w:eastAsia="zh-CN"/>
-        </w:rPr>
-      </w:pPr>
-    </w:p>
-    <w:p>
-      <w:pPr>
-        <w:rPr>
-          <w:rFonts w:hint="eastAsia"/>
-          <w:lang w:eastAsia="zh-CN"/>
-        </w:rPr>
-      </w:pPr>
-      <w:r>
-        <w:drawing>
-          <wp:inline distT="0" distB="0" distL="114300" distR="114300">
-            <wp:extent cx="5758180" cy="1419225"/>
-            <wp:effectExtent l="0" t="0" r="7620" b="3175"/>
-            <wp:docPr id="23" name="图片 20"/>
-            <wp:cNvGraphicFramePr>
-              <a:graphicFrameLocks xmlns:a="http://schemas.openxmlformats.org/drawingml/2006/main" noChangeAspect="1"/>
-            </wp:cNvGraphicFramePr>
-            <a:graphic xmlns:a="http://schemas.openxmlformats.org/drawingml/2006/main">
-              <a:graphicData uri="http://schemas.openxmlformats.org/drawingml/2006/picture">
-                <pic:pic xmlns:pic="http://schemas.openxmlformats.org/drawingml/2006/picture">
-                  <pic:nvPicPr>
-                    <pic:cNvPr id="23" name="图片 20"/>
-                    <pic:cNvPicPr>
-                      <a:picLocks noChangeAspect="1"/>
-                    </pic:cNvPicPr>
-                  </pic:nvPicPr>
-                  <pic:blipFill>
-                    <a:blip r:embed="rId26"/>
-                    <a:stretch>
-                      <a:fillRect/>
-                    </a:stretch>
-                  </pic:blipFill>
-                  <pic:spPr>
-                    <a:xfrm>
-                      <a:off x="0" y="0"/>
-                      <a:ext cx="5758180" cy="1419225"/>
-                    </a:xfrm>
-                    <a:prstGeom prst="rect">
-                      <a:avLst/>
-                    </a:prstGeom>
-                    <a:noFill/>
-                    <a:ln>
-                      <a:noFill/>
-                    </a:ln>
-                  </pic:spPr>
-                </pic:pic>
-              </a:graphicData>
-            </a:graphic>
-          </wp:inline>
-        </w:drawing>
-      </w:r>
     </w:p>
     <w:sectPr>
       <w:pgSz w:w="11906" w:h="16838"/>
